--- a/webrtc笔记.docx
+++ b/webrtc笔记.docx
@@ -659,7 +659,7 @@
         <w:rPr>
           <w:color w:val="FF0000"/>
         </w:rPr>
-        <w:t>//</w:t>
+        <w:t>/*</w:t>
       </w:r>
       <w:r>
         <w:rPr>
@@ -682,6 +682,15 @@
         </w:rPr>
         <w:t>出现好多问题</w:t>
       </w:r>
+      <w:r>
+        <w:rPr>
+          <w:rFonts w:hint="eastAsia"/>
+          <w:color w:val="FF0000"/>
+        </w:rPr>
+        <w:t>*/</w:t>
+      </w:r>
+      <w:bookmarkStart w:id="0" w:name="_GoBack"/>
+      <w:bookmarkEnd w:id="0"/>
     </w:p>
     <w:p>
       <w:pPr>
@@ -922,8 +931,6 @@
         </w:rPr>
         <w:t>代码目录结构</w:t>
       </w:r>
-      <w:bookmarkStart w:id="0" w:name="_GoBack"/>
-      <w:bookmarkEnd w:id="0"/>
     </w:p>
     <w:p>
       <w:pPr>
@@ -2521,7 +2528,7 @@
           </mc:Choice>
           <mc:Fallback>
             <w:pict>
-              <v:shapetype w14:anchorId="330580BB" id="_x0000_t32" coordsize="21600,21600" o:spt="32" o:oned="t" path="m,l21600,21600e" filled="f">
+              <v:shapetype w14:anchorId="48F9FC18" id="_x0000_t32" coordsize="21600,21600" o:spt="32" o:oned="t" path="m,l21600,21600e" filled="f">
                 <v:path arrowok="t" fillok="f" o:connecttype="none"/>
                 <o:lock v:ext="edit" shapetype="t"/>
               </v:shapetype>
@@ -2595,7 +2602,7 @@
           </mc:Choice>
           <mc:Fallback>
             <w:pict>
-              <v:shape w14:anchorId="62B921E7" id="直接箭头连接符 25" o:spid="_x0000_s1026" type="#_x0000_t32" style="position:absolute;left:0;text-align:left;margin-left:441.35pt;margin-top:176.6pt;width:0;height:68.25pt;z-index:251685888;visibility:visible;mso-wrap-style:square;mso-wrap-distance-left:9pt;mso-wrap-distance-top:0;mso-wrap-distance-right:9pt;mso-wrap-distance-bottom:0;mso-position-horizontal:absolute;mso-position-horizontal-relative:text;mso-position-vertical:absolute;mso-position-vertical-relative:text" o:gfxdata="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" strokecolor="#c0504d [3205]">
+              <v:shape w14:anchorId="3DB53646" id="直接箭头连接符 25" o:spid="_x0000_s1026" type="#_x0000_t32" style="position:absolute;left:0;text-align:left;margin-left:441.35pt;margin-top:176.6pt;width:0;height:68.25pt;z-index:251685888;visibility:visible;mso-wrap-style:square;mso-wrap-distance-left:9pt;mso-wrap-distance-top:0;mso-wrap-distance-right:9pt;mso-wrap-distance-bottom:0;mso-position-horizontal:absolute;mso-position-horizontal-relative:text;mso-position-vertical:absolute;mso-position-vertical-relative:text" o:gfxdata="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" strokecolor="#c0504d [3205]">
                 <v:stroke endarrow="open"/>
               </v:shape>
             </w:pict>
@@ -2665,7 +2672,7 @@
           </mc:Choice>
           <mc:Fallback>
             <w:pict>
-              <v:shape w14:anchorId="099DBFB4" id="直接箭头连接符 24" o:spid="_x0000_s1026" type="#_x0000_t32" style="position:absolute;left:0;text-align:left;margin-left:374.4pt;margin-top:176.6pt;width:0;height:68.25pt;z-index:251684864;visibility:visible;mso-wrap-style:square;mso-wrap-distance-left:9pt;mso-wrap-distance-top:0;mso-wrap-distance-right:9pt;mso-wrap-distance-bottom:0;mso-position-horizontal:absolute;mso-position-horizontal-relative:text;mso-position-vertical:absolute;mso-position-vertical-relative:text" o:gfxdata="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" strokecolor="#c0504d [3205]">
+              <v:shape w14:anchorId="29118146" id="直接箭头连接符 24" o:spid="_x0000_s1026" type="#_x0000_t32" style="position:absolute;left:0;text-align:left;margin-left:374.4pt;margin-top:176.6pt;width:0;height:68.25pt;z-index:251684864;visibility:visible;mso-wrap-style:square;mso-wrap-distance-left:9pt;mso-wrap-distance-top:0;mso-wrap-distance-right:9pt;mso-wrap-distance-bottom:0;mso-position-horizontal:absolute;mso-position-horizontal-relative:text;mso-position-vertical:absolute;mso-position-vertical-relative:text" o:gfxdata="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" strokecolor="#c0504d [3205]">
                 <v:stroke endarrow="open"/>
               </v:shape>
             </w:pict>
@@ -2729,7 +2736,7 @@
           </mc:Choice>
           <mc:Fallback>
             <w:pict>
-              <v:line w14:anchorId="5C59A1B0" id="直接连接符 23" o:spid="_x0000_s1026" style="position:absolute;left:0;text-align:left;z-index:251683840;visibility:visible;mso-wrap-style:square;mso-wrap-distance-left:9pt;mso-wrap-distance-top:0;mso-wrap-distance-right:9pt;mso-wrap-distance-bottom:0;mso-position-horizontal:absolute;mso-position-horizontal-relative:text;mso-position-vertical:absolute;mso-position-vertical-relative:text" from="374.4pt,176.45pt" to="441.4pt,176.45pt" o:gfxdata="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" strokecolor="#4579b8 [3044]"/>
+              <v:line w14:anchorId="1C79B313" id="直接连接符 23" o:spid="_x0000_s1026" style="position:absolute;left:0;text-align:left;z-index:251683840;visibility:visible;mso-wrap-style:square;mso-wrap-distance-left:9pt;mso-wrap-distance-top:0;mso-wrap-distance-right:9pt;mso-wrap-distance-bottom:0;mso-position-horizontal:absolute;mso-position-horizontal-relative:text;mso-position-vertical:absolute;mso-position-vertical-relative:text" from="374.4pt,176.45pt" to="441.4pt,176.45pt" o:gfxdata="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" strokecolor="#4579b8 [3044]"/>
             </w:pict>
           </mc:Fallback>
         </mc:AlternateContent>
@@ -2791,7 +2798,7 @@
           </mc:Choice>
           <mc:Fallback>
             <w:pict>
-              <v:line w14:anchorId="38A34861" id="直接连接符 22" o:spid="_x0000_s1026" style="position:absolute;left:0;text-align:left;z-index:251682816;visibility:visible;mso-wrap-style:square;mso-wrap-distance-left:9pt;mso-wrap-distance-top:0;mso-wrap-distance-right:9pt;mso-wrap-distance-bottom:0;mso-position-horizontal:absolute;mso-position-horizontal-relative:text;mso-position-vertical:absolute;mso-position-vertical-relative:text" from="408.2pt,146.55pt" to="408.2pt,176pt" o:gfxdata="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" strokecolor="#4579b8 [3044]"/>
+              <v:line w14:anchorId="16DF02BD" id="直接连接符 22" o:spid="_x0000_s1026" style="position:absolute;left:0;text-align:left;z-index:251682816;visibility:visible;mso-wrap-style:square;mso-wrap-distance-left:9pt;mso-wrap-distance-top:0;mso-wrap-distance-right:9pt;mso-wrap-distance-bottom:0;mso-position-horizontal:absolute;mso-position-horizontal-relative:text;mso-position-vertical:absolute;mso-position-vertical-relative:text" from="408.2pt,146.55pt" to="408.2pt,176pt" o:gfxdata="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" strokecolor="#4579b8 [3044]"/>
             </w:pict>
           </mc:Fallback>
         </mc:AlternateContent>
@@ -3174,7 +3181,7 @@
           </mc:Choice>
           <mc:Fallback>
             <w:pict>
-              <v:shape w14:anchorId="77112302" id="直接箭头连接符 17" o:spid="_x0000_s1026" type="#_x0000_t32" style="position:absolute;left:0;text-align:left;margin-left:321.8pt;margin-top:130.05pt;width:33.2pt;height:.65pt;z-index:251675648;visibility:visible;mso-wrap-style:square;mso-wrap-distance-left:9pt;mso-wrap-distance-top:0;mso-wrap-distance-right:9pt;mso-wrap-distance-bottom:0;mso-position-horizontal:absolute;mso-position-horizontal-relative:text;mso-position-vertical:absolute;mso-position-vertical-relative:text" o:gfxdata="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" strokecolor="#c0504d [3205]">
+              <v:shape w14:anchorId="4640D1D2" id="直接箭头连接符 17" o:spid="_x0000_s1026" type="#_x0000_t32" style="position:absolute;left:0;text-align:left;margin-left:321.8pt;margin-top:130.05pt;width:33.2pt;height:.65pt;z-index:251675648;visibility:visible;mso-wrap-style:square;mso-wrap-distance-left:9pt;mso-wrap-distance-top:0;mso-wrap-distance-right:9pt;mso-wrap-distance-bottom:0;mso-position-horizontal:absolute;mso-position-horizontal-relative:text;mso-position-vertical:absolute;mso-position-vertical-relative:text" o:gfxdata="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" strokecolor="#c0504d [3205]">
                 <v:stroke endarrow="open"/>
               </v:shape>
             </w:pict>
@@ -3238,7 +3245,7 @@
           </mc:Choice>
           <mc:Fallback>
             <w:pict>
-              <v:line w14:anchorId="1CA24CE2" id="直接连接符 16" o:spid="_x0000_s1026" style="position:absolute;left:0;text-align:left;flip:x;z-index:251674624;visibility:visible;mso-wrap-style:square;mso-wrap-distance-left:9pt;mso-wrap-distance-top:0;mso-wrap-distance-right:9pt;mso-wrap-distance-bottom:0;mso-position-horizontal:absolute;mso-position-horizontal-relative:text;mso-position-vertical:absolute;mso-position-vertical-relative:text" from="321.8pt,73.7pt" to="321.8pt,175.75pt" o:gfxdata="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" strokecolor="#4579b8 [3044]"/>
+              <v:line w14:anchorId="533A8D69" id="直接连接符 16" o:spid="_x0000_s1026" style="position:absolute;left:0;text-align:left;flip:x;z-index:251674624;visibility:visible;mso-wrap-style:square;mso-wrap-distance-left:9pt;mso-wrap-distance-top:0;mso-wrap-distance-right:9pt;mso-wrap-distance-bottom:0;mso-position-horizontal:absolute;mso-position-horizontal-relative:text;mso-position-vertical:absolute;mso-position-vertical-relative:text" from="321.8pt,73.7pt" to="321.8pt,175.75pt" o:gfxdata="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" strokecolor="#4579b8 [3044]"/>
             </w:pict>
           </mc:Fallback>
         </mc:AlternateContent>
@@ -3303,7 +3310,7 @@
           </mc:Choice>
           <mc:Fallback>
             <w:pict>
-              <v:shape w14:anchorId="54205D3D" id="直接箭头连接符 15" o:spid="_x0000_s1026" type="#_x0000_t32" style="position:absolute;left:0;text-align:left;margin-left:273.6pt;margin-top:73.7pt;width:48.2pt;height:0;z-index:251673600;visibility:visible;mso-wrap-style:square;mso-wrap-distance-left:9pt;mso-wrap-distance-top:0;mso-wrap-distance-right:9pt;mso-wrap-distance-bottom:0;mso-position-horizontal:absolute;mso-position-horizontal-relative:text;mso-position-vertical:absolute;mso-position-vertical-relative:text" o:gfxdata="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" strokecolor="#4579b8 [3044]">
+              <v:shape w14:anchorId="480C84EF" id="直接箭头连接符 15" o:spid="_x0000_s1026" type="#_x0000_t32" style="position:absolute;left:0;text-align:left;margin-left:273.6pt;margin-top:73.7pt;width:48.2pt;height:0;z-index:251673600;visibility:visible;mso-wrap-style:square;mso-wrap-distance-left:9pt;mso-wrap-distance-top:0;mso-wrap-distance-right:9pt;mso-wrap-distance-bottom:0;mso-position-horizontal:absolute;mso-position-horizontal-relative:text;mso-position-vertical:absolute;mso-position-vertical-relative:text" o:gfxdata="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" strokecolor="#4579b8 [3044]">
                 <v:stroke endarrow="open"/>
               </v:shape>
             </w:pict>
@@ -3470,7 +3477,7 @@
           </mc:Choice>
           <mc:Fallback>
             <w:pict>
-              <v:shape w14:anchorId="029FB1BC" id="直接箭头连接符 13" o:spid="_x0000_s1026" type="#_x0000_t32" style="position:absolute;left:0;text-align:left;margin-left:167.15pt;margin-top:73.7pt;width:28.15pt;height:0;z-index:251670528;visibility:visible;mso-wrap-style:square;mso-wrap-distance-left:9pt;mso-wrap-distance-top:0;mso-wrap-distance-right:9pt;mso-wrap-distance-bottom:0;mso-position-horizontal:absolute;mso-position-horizontal-relative:text;mso-position-vertical:absolute;mso-position-vertical-relative:text" o:gfxdata="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" strokecolor="#4579b8 [3044]">
+              <v:shape w14:anchorId="23F5D99A" id="直接箭头连接符 13" o:spid="_x0000_s1026" type="#_x0000_t32" style="position:absolute;left:0;text-align:left;margin-left:167.15pt;margin-top:73.7pt;width:28.15pt;height:0;z-index:251670528;visibility:visible;mso-wrap-style:square;mso-wrap-distance-left:9pt;mso-wrap-distance-top:0;mso-wrap-distance-right:9pt;mso-wrap-distance-bottom:0;mso-position-horizontal:absolute;mso-position-horizontal-relative:text;mso-position-vertical:absolute;mso-position-vertical-relative:text" o:gfxdata="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" strokecolor="#4579b8 [3044]">
                 <v:stroke endarrow="open"/>
               </v:shape>
             </w:pict>
@@ -3534,7 +3541,7 @@
           </mc:Choice>
           <mc:Fallback>
             <w:pict>
-              <v:line w14:anchorId="60FE2F46" id="直接连接符 12" o:spid="_x0000_s1026" style="position:absolute;left:0;text-align:left;z-index:251669504;visibility:visible;mso-wrap-style:square;mso-wrap-distance-left:9pt;mso-wrap-distance-top:0;mso-wrap-distance-right:9pt;mso-wrap-distance-bottom:0;mso-position-horizontal:absolute;mso-position-horizontal-relative:text;mso-position-vertical:absolute;mso-position-vertical-relative:text" from="167.2pt,30.5pt" to="167.2pt,119.4pt" o:gfxdata="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" strokecolor="#4579b8 [3044]"/>
+              <v:line w14:anchorId="2ADCFE69" id="直接连接符 12" o:spid="_x0000_s1026" style="position:absolute;left:0;text-align:left;z-index:251669504;visibility:visible;mso-wrap-style:square;mso-wrap-distance-left:9pt;mso-wrap-distance-top:0;mso-wrap-distance-right:9pt;mso-wrap-distance-bottom:0;mso-position-horizontal:absolute;mso-position-horizontal-relative:text;mso-position-vertical:absolute;mso-position-vertical-relative:text" from="167.2pt,30.5pt" to="167.2pt,119.4pt" o:gfxdata="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" strokecolor="#4579b8 [3044]"/>
             </w:pict>
           </mc:Fallback>
         </mc:AlternateContent>
@@ -3599,7 +3606,7 @@
           </mc:Choice>
           <mc:Fallback>
             <w:pict>
-              <v:shape w14:anchorId="1FC75506" id="直接箭头连接符 11" o:spid="_x0000_s1026" type="#_x0000_t32" style="position:absolute;left:0;text-align:left;margin-left:115.8pt;margin-top:119.4pt;width:51.35pt;height:0;z-index:251668480;visibility:visible;mso-wrap-style:square;mso-wrap-distance-left:9pt;mso-wrap-distance-top:0;mso-wrap-distance-right:9pt;mso-wrap-distance-bottom:0;mso-position-horizontal:absolute;mso-position-horizontal-relative:text;mso-position-vertical:absolute;mso-position-vertical-relative:text" o:gfxdata="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" strokecolor="#4579b8 [3044]">
+              <v:shape w14:anchorId="51613D6B" id="直接箭头连接符 11" o:spid="_x0000_s1026" type="#_x0000_t32" style="position:absolute;left:0;text-align:left;margin-left:115.8pt;margin-top:119.4pt;width:51.35pt;height:0;z-index:251668480;visibility:visible;mso-wrap-style:square;mso-wrap-distance-left:9pt;mso-wrap-distance-top:0;mso-wrap-distance-right:9pt;mso-wrap-distance-bottom:0;mso-position-horizontal:absolute;mso-position-horizontal-relative:text;mso-position-vertical:absolute;mso-position-vertical-relative:text" o:gfxdata="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" strokecolor="#4579b8 [3044]">
                 <v:stroke endarrow="open"/>
               </v:shape>
             </w:pict>
@@ -3666,7 +3673,7 @@
           </mc:Choice>
           <mc:Fallback>
             <w:pict>
-              <v:shape w14:anchorId="205F55C2" id="直接箭头连接符 10" o:spid="_x0000_s1026" type="#_x0000_t32" style="position:absolute;left:0;text-align:left;margin-left:115.8pt;margin-top:73.7pt;width:51.35pt;height:0;z-index:251666432;visibility:visible;mso-wrap-style:square;mso-wrap-distance-left:9pt;mso-wrap-distance-top:0;mso-wrap-distance-right:9pt;mso-wrap-distance-bottom:0;mso-position-horizontal:absolute;mso-position-horizontal-relative:text;mso-position-vertical:absolute;mso-position-vertical-relative:text" o:gfxdata="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" strokecolor="#4579b8 [3044]">
+              <v:shape w14:anchorId="3B79B51A" id="直接箭头连接符 10" o:spid="_x0000_s1026" type="#_x0000_t32" style="position:absolute;left:0;text-align:left;margin-left:115.8pt;margin-top:73.7pt;width:51.35pt;height:0;z-index:251666432;visibility:visible;mso-wrap-style:square;mso-wrap-distance-left:9pt;mso-wrap-distance-top:0;mso-wrap-distance-right:9pt;mso-wrap-distance-bottom:0;mso-position-horizontal:absolute;mso-position-horizontal-relative:text;mso-position-vertical:absolute;mso-position-vertical-relative:text" o:gfxdata="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" strokecolor="#4579b8 [3044]">
                 <v:stroke endarrow="open"/>
               </v:shape>
             </w:pict>
@@ -3733,7 +3740,7 @@
           </mc:Choice>
           <mc:Fallback>
             <w:pict>
-              <v:shape w14:anchorId="6B99A094" id="直接箭头连接符 9" o:spid="_x0000_s1026" type="#_x0000_t32" style="position:absolute;left:0;text-align:left;margin-left:115.8pt;margin-top:30.5pt;width:51.35pt;height:0;z-index:251664384;visibility:visible;mso-wrap-style:square;mso-wrap-distance-left:9pt;mso-wrap-distance-top:0;mso-wrap-distance-right:9pt;mso-wrap-distance-bottom:0;mso-position-horizontal:absolute;mso-position-horizontal-relative:text;mso-position-vertical:absolute;mso-position-vertical-relative:text" o:gfxdata="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" strokecolor="#4579b8 [3044]">
+              <v:shape w14:anchorId="64E71F54" id="直接箭头连接符 9" o:spid="_x0000_s1026" type="#_x0000_t32" style="position:absolute;left:0;text-align:left;margin-left:115.8pt;margin-top:30.5pt;width:51.35pt;height:0;z-index:251664384;visibility:visible;mso-wrap-style:square;mso-wrap-distance-left:9pt;mso-wrap-distance-top:0;mso-wrap-distance-right:9pt;mso-wrap-distance-bottom:0;mso-position-horizontal:absolute;mso-position-horizontal-relative:text;mso-position-vertical:absolute;mso-position-vertical-relative:text" o:gfxdata="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" strokecolor="#4579b8 [3044]">
                 <v:stroke endarrow="open"/>
               </v:shape>
             </w:pict>
@@ -4256,7 +4263,7 @@
           </mc:Choice>
           <mc:Fallback>
             <w:pict>
-              <v:line w14:anchorId="3F8D8CE8" id="直接连接符 34" o:spid="_x0000_s1026" style="position:absolute;left:0;text-align:left;flip:y;z-index:251698176;visibility:visible;mso-wrap-style:square;mso-wrap-distance-left:9pt;mso-wrap-distance-top:0;mso-wrap-distance-right:9pt;mso-wrap-distance-bottom:0;mso-position-horizontal:absolute;mso-position-horizontal-relative:text;mso-position-vertical:absolute;mso-position-vertical-relative:text" from="157.2pt,11.95pt" to="157.2pt,64.55pt" o:gfxdata="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" strokecolor="#4579b8 [3044]"/>
+              <v:line w14:anchorId="0D8B3186" id="直接连接符 34" o:spid="_x0000_s1026" style="position:absolute;left:0;text-align:left;flip:y;z-index:251698176;visibility:visible;mso-wrap-style:square;mso-wrap-distance-left:9pt;mso-wrap-distance-top:0;mso-wrap-distance-right:9pt;mso-wrap-distance-bottom:0;mso-position-horizontal:absolute;mso-position-horizontal-relative:text;mso-position-vertical:absolute;mso-position-vertical-relative:text" from="157.2pt,11.95pt" to="157.2pt,64.55pt" o:gfxdata="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" strokecolor="#4579b8 [3044]"/>
             </w:pict>
           </mc:Fallback>
         </mc:AlternateContent>
@@ -4317,7 +4324,7 @@
           </mc:Choice>
           <mc:Fallback>
             <w:pict>
-              <v:line w14:anchorId="43D51688" id="直接连接符 31" o:spid="_x0000_s1026" style="position:absolute;left:0;text-align:left;z-index:251695104;visibility:visible;mso-wrap-style:square;mso-wrap-distance-left:9pt;mso-wrap-distance-top:0;mso-wrap-distance-right:9pt;mso-wrap-distance-bottom:0;mso-position-horizontal:absolute;mso-position-horizontal-relative:text;mso-position-vertical:absolute;mso-position-vertical-relative:text" from="115.15pt,11.95pt" to="156.55pt,11.95pt" o:gfxdata="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" strokecolor="#4579b8 [3044]"/>
+              <v:line w14:anchorId="2480B399" id="直接连接符 31" o:spid="_x0000_s1026" style="position:absolute;left:0;text-align:left;z-index:251695104;visibility:visible;mso-wrap-style:square;mso-wrap-distance-left:9pt;mso-wrap-distance-top:0;mso-wrap-distance-right:9pt;mso-wrap-distance-bottom:0;mso-position-horizontal:absolute;mso-position-horizontal-relative:text;mso-position-vertical:absolute;mso-position-vertical-relative:text" from="115.15pt,11.95pt" to="156.55pt,11.95pt" o:gfxdata="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" strokecolor="#4579b8 [3044]"/>
             </w:pict>
           </mc:Fallback>
         </mc:AlternateContent>
@@ -4391,7 +4398,7 @@
           </mc:Choice>
           <mc:Fallback>
             <w:pict>
-              <v:shape w14:anchorId="2819086A" id="直接箭头连接符 29" o:spid="_x0000_s1026" type="#_x0000_t32" style="position:absolute;left:0;text-align:left;margin-left:157.15pt;margin-top:6.95pt;width:43.15pt;height:0;z-index:251692032;visibility:visible;mso-wrap-style:square;mso-width-percent:0;mso-wrap-distance-left:9pt;mso-wrap-distance-top:0;mso-wrap-distance-right:9pt;mso-wrap-distance-bottom:0;mso-position-horizontal:absolute;mso-position-horizontal-relative:text;mso-position-vertical:absolute;mso-position-vertical-relative:text;mso-width-percent:0;mso-width-relative:margin" o:gfxdata="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" strokecolor="#4579b8 [3044]">
+              <v:shape w14:anchorId="50318655" id="直接箭头连接符 29" o:spid="_x0000_s1026" type="#_x0000_t32" style="position:absolute;left:0;text-align:left;margin-left:157.15pt;margin-top:6.95pt;width:43.15pt;height:0;z-index:251692032;visibility:visible;mso-wrap-style:square;mso-width-percent:0;mso-wrap-distance-left:9pt;mso-wrap-distance-top:0;mso-wrap-distance-right:9pt;mso-wrap-distance-bottom:0;mso-position-horizontal:absolute;mso-position-horizontal-relative:text;mso-position-vertical:absolute;mso-position-vertical-relative:text;mso-width-percent:0;mso-width-relative:margin" o:gfxdata="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" strokecolor="#4579b8 [3044]">
                 <v:stroke endarrow="open"/>
               </v:shape>
             </w:pict>
@@ -4578,7 +4585,7 @@
           </mc:Choice>
           <mc:Fallback>
             <w:pict>
-              <v:line w14:anchorId="5C93AA27" id="直接连接符 33" o:spid="_x0000_s1026" style="position:absolute;left:0;text-align:left;z-index:251697152;visibility:visible;mso-wrap-style:square;mso-wrap-distance-left:9pt;mso-wrap-distance-top:0;mso-wrap-distance-right:9pt;mso-wrap-distance-bottom:0;mso-position-horizontal:absolute;mso-position-horizontal-relative:text;mso-position-vertical:absolute;mso-position-vertical-relative:text" from="115.75pt,2.1pt" to="157.15pt,2.1pt" o:gfxdata="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" strokecolor="#4579b8 [3044]"/>
+              <v:line w14:anchorId="0F67FFB3" id="直接连接符 33" o:spid="_x0000_s1026" style="position:absolute;left:0;text-align:left;z-index:251697152;visibility:visible;mso-wrap-style:square;mso-wrap-distance-left:9pt;mso-wrap-distance-top:0;mso-wrap-distance-right:9pt;mso-wrap-distance-bottom:0;mso-position-horizontal:absolute;mso-position-horizontal-relative:text;mso-position-vertical:absolute;mso-position-vertical-relative:text" from="115.75pt,2.1pt" to="157.15pt,2.1pt" o:gfxdata="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" strokecolor="#4579b8 [3044]"/>
             </w:pict>
           </mc:Fallback>
         </mc:AlternateContent>
@@ -6246,7 +6253,7 @@
 </file>
 
 <file path=customXml/itemProps1.xml><?xml version="1.0" encoding="utf-8"?>
-<ds:datastoreItem xmlns:ds="http://schemas.openxmlformats.org/officeDocument/2006/customXml" ds:itemID="{D48BE22A-28D9-485E-B029-0FFBDEB36F3F}">
+<ds:datastoreItem xmlns:ds="http://schemas.openxmlformats.org/officeDocument/2006/customXml" ds:itemID="{58916C0B-4455-4C99-94E2-C2D9F505D369}">
   <ds:schemaRefs>
     <ds:schemaRef ds:uri="http://schemas.openxmlformats.org/officeDocument/2006/bibliography"/>
   </ds:schemaRefs>
